--- a/Procesbeschrijving.docx
+++ b/Procesbeschrijving.docx
@@ -120,8 +120,55 @@
       </w:r>
     </w:p>
     <w:p>
+      <w:r>
+        <w:t>4/4/2018</w:t>
+      </w:r>
+    </w:p>
+    <w:p>
+      <w:r>
+        <w:t>Alle</w:t>
+      </w:r>
       <w:bookmarkStart w:id="0" w:name="_GoBack"/>
       <w:bookmarkEnd w:id="0"/>
+      <w:r>
+        <w:t xml:space="preserve"> missende waardes </w:t>
+      </w:r>
+      <w:proofErr w:type="spellStart"/>
+      <w:r>
+        <w:t>nan</w:t>
+      </w:r>
+      <w:proofErr w:type="spellEnd"/>
+      <w:r>
+        <w:t xml:space="preserve"> eruit gegooid. </w:t>
+      </w:r>
+    </w:p>
+    <w:p>
+      <w:r>
+        <w:t xml:space="preserve">Proberen dubbele waardes eruit te filteren door de functie </w:t>
+      </w:r>
+      <w:proofErr w:type="spellStart"/>
+      <w:proofErr w:type="gramStart"/>
+      <w:r>
+        <w:t>data.duplicate</w:t>
+      </w:r>
+      <w:proofErr w:type="spellEnd"/>
+      <w:proofErr w:type="gramEnd"/>
+      <w:r>
+        <w:t>.</w:t>
+      </w:r>
+    </w:p>
+    <w:p>
+      <w:r>
+        <w:t xml:space="preserve">De </w:t>
+      </w:r>
+      <w:proofErr w:type="spellStart"/>
+      <w:r>
+        <w:t>nutritions</w:t>
+      </w:r>
+      <w:proofErr w:type="spellEnd"/>
+      <w:r>
+        <w:t xml:space="preserve"> uit de dataset verwijderen</w:t>
+      </w:r>
     </w:p>
     <w:sectPr>
       <w:pgSz w:w="11906" w:h="16838"/>

--- a/Procesbeschrijving.docx
+++ b/Procesbeschrijving.docx
@@ -126,49 +126,389 @@
     </w:p>
     <w:p>
       <w:r>
-        <w:t>Alle</w:t>
+        <w:t xml:space="preserve">Alle missende waardes </w:t>
+      </w:r>
+      <w:proofErr w:type="spellStart"/>
+      <w:r>
+        <w:t>nan</w:t>
+      </w:r>
+      <w:proofErr w:type="spellEnd"/>
+      <w:r>
+        <w:t xml:space="preserve"> eruit gegooid. </w:t>
+      </w:r>
+    </w:p>
+    <w:p>
+      <w:r>
+        <w:t xml:space="preserve">Proberen dubbele waardes eruit te filteren door de functie </w:t>
+      </w:r>
+      <w:proofErr w:type="spellStart"/>
+      <w:proofErr w:type="gramStart"/>
+      <w:r>
+        <w:t>data.duplicate</w:t>
+      </w:r>
+      <w:proofErr w:type="spellEnd"/>
+      <w:proofErr w:type="gramEnd"/>
+      <w:r>
+        <w:t>.</w:t>
+      </w:r>
+    </w:p>
+    <w:p>
+      <w:r>
+        <w:t xml:space="preserve">De </w:t>
+      </w:r>
+      <w:proofErr w:type="spellStart"/>
+      <w:r>
+        <w:t>nutritions</w:t>
+      </w:r>
+      <w:proofErr w:type="spellEnd"/>
+      <w:r>
+        <w:t xml:space="preserve"> uit de dataset verwijderen</w:t>
+      </w:r>
+    </w:p>
+    <w:p/>
+    <w:p>
+      <w:r>
+        <w:t xml:space="preserve">17/4/2018 </w:t>
+      </w:r>
+    </w:p>
+    <w:p>
+      <w:r>
+        <w:t>Stopwoorden:</w:t>
+      </w:r>
+    </w:p>
+    <w:p>
+      <w:pPr>
+        <w:rPr>
+          <w:lang w:val="en-GB"/>
+        </w:rPr>
+      </w:pPr>
+      <w:r>
+        <w:t xml:space="preserve">Stopwoorden wegfilteren met behulp van </w:t>
+      </w:r>
+      <w:proofErr w:type="spellStart"/>
+      <w:r>
+        <w:t>nltk</w:t>
+      </w:r>
+      <w:proofErr w:type="spellEnd"/>
+      <w:r>
+        <w:t xml:space="preserve"> </w:t>
+      </w:r>
+      <w:proofErr w:type="spellStart"/>
+      <w:r>
+        <w:t>stopwords</w:t>
+      </w:r>
+      <w:proofErr w:type="spellEnd"/>
+      <w:r>
+        <w:t xml:space="preserve"> package. Dit hebben we gedaan voor 4 categorieën: </w:t>
+      </w:r>
+      <w:proofErr w:type="spellStart"/>
+      <w:r>
+        <w:t>title</w:t>
+      </w:r>
+      <w:proofErr w:type="spellEnd"/>
+      <w:r>
+        <w:t xml:space="preserve"> </w:t>
+      </w:r>
+      <w:proofErr w:type="spellStart"/>
+      <w:r>
+        <w:t>description</w:t>
+      </w:r>
+      <w:proofErr w:type="spellEnd"/>
+      <w:r>
+        <w:t xml:space="preserve"> </w:t>
+      </w:r>
+      <w:proofErr w:type="spellStart"/>
+      <w:r>
+        <w:t>ingredients</w:t>
+      </w:r>
+      <w:proofErr w:type="spellEnd"/>
+      <w:r>
+        <w:t xml:space="preserve"> en </w:t>
+      </w:r>
+      <w:proofErr w:type="spellStart"/>
+      <w:r>
+        <w:t>methods</w:t>
+      </w:r>
+      <w:proofErr w:type="spellEnd"/>
+      <w:r>
+        <w:t xml:space="preserve">. De output hiervan waren losse woorden in een list per rij. Deze zijn later weer samengevoegd tot een regel per rij en terug in een </w:t>
+      </w:r>
+      <w:proofErr w:type="spellStart"/>
+      <w:r>
+        <w:t>df</w:t>
+      </w:r>
+      <w:proofErr w:type="spellEnd"/>
+      <w:r>
+        <w:t xml:space="preserve"> gestopt. Dit is makkelijk voor het gebruik van een bag of </w:t>
+      </w:r>
+      <w:proofErr w:type="spellStart"/>
+      <w:r>
+        <w:t>words</w:t>
+      </w:r>
+      <w:proofErr w:type="spellEnd"/>
+      <w:r>
+        <w:t xml:space="preserve">. </w:t>
+      </w:r>
+      <w:r>
+        <w:rPr>
+          <w:lang w:val="en-GB"/>
+        </w:rPr>
+        <w:t>Tot slot is de term frequency inversed document frequency</w:t>
+      </w:r>
+      <w:r>
+        <w:rPr>
+          <w:lang w:val="en-GB"/>
+        </w:rPr>
+        <w:t xml:space="preserve"> </w:t>
+      </w:r>
+      <w:r>
+        <w:rPr>
+          <w:lang w:val="en-GB"/>
+        </w:rPr>
+        <w:t>(</w:t>
+      </w:r>
+      <w:proofErr w:type="spellStart"/>
+      <w:r>
+        <w:rPr>
+          <w:lang w:val="en-GB"/>
+        </w:rPr>
+        <w:t>tfidf</w:t>
+      </w:r>
+      <w:proofErr w:type="spellEnd"/>
+      <w:r>
+        <w:rPr>
+          <w:lang w:val="en-GB"/>
+        </w:rPr>
+        <w:t>)</w:t>
+      </w:r>
+      <w:r>
+        <w:rPr>
+          <w:lang w:val="en-GB"/>
+        </w:rPr>
+        <w:t xml:space="preserve">. </w:t>
+      </w:r>
+    </w:p>
+    <w:p>
+      <w:r>
+        <w:t xml:space="preserve">De categorie </w:t>
+      </w:r>
+      <w:proofErr w:type="spellStart"/>
+      <w:r>
+        <w:t>skill</w:t>
+      </w:r>
+      <w:proofErr w:type="spellEnd"/>
+      <w:r>
+        <w:t xml:space="preserve"> level is omgezet</w:t>
+      </w:r>
+      <w:r>
+        <w:t xml:space="preserve"> tot een categorie met integers. Dit zijn 3 levels, 0: easy, 1: more effort, 2: </w:t>
+      </w:r>
+      <w:proofErr w:type="spellStart"/>
+      <w:r>
+        <w:t>challenge</w:t>
+      </w:r>
+      <w:proofErr w:type="spellEnd"/>
+      <w:r>
+        <w:t xml:space="preserve">. </w:t>
+      </w:r>
+    </w:p>
+    <w:p>
+      <w:r>
+        <w:t xml:space="preserve">In het maken van de </w:t>
+      </w:r>
+      <w:proofErr w:type="spellStart"/>
+      <w:r>
+        <w:t>cluster_data</w:t>
+      </w:r>
+      <w:proofErr w:type="spellEnd"/>
+      <w:r>
+        <w:t xml:space="preserve"> met een </w:t>
+      </w:r>
+      <w:proofErr w:type="spellStart"/>
+      <w:r>
+        <w:t>dictionary</w:t>
+      </w:r>
+      <w:proofErr w:type="spellEnd"/>
+      <w:r>
+        <w:t>, werd aan elke rij alle waardes toegevoegd omdat het een grote list was. Met de volgende code:</w:t>
+      </w:r>
+    </w:p>
+    <w:p>
+      <w:pPr>
+        <w:rPr>
+          <w:color w:val="FF0000"/>
+          <w:lang w:val="en-GB"/>
+        </w:rPr>
+      </w:pPr>
+      <w:proofErr w:type="spellStart"/>
+      <w:r>
+        <w:rPr>
+          <w:color w:val="FF0000"/>
+          <w:lang w:val="en-GB"/>
+        </w:rPr>
+        <w:t>cluster_data</w:t>
+      </w:r>
+      <w:proofErr w:type="spellEnd"/>
+      <w:r>
+        <w:rPr>
+          <w:color w:val="FF0000"/>
+          <w:lang w:val="en-GB"/>
+        </w:rPr>
+        <w:t xml:space="preserve"> = </w:t>
+      </w:r>
+      <w:proofErr w:type="spellStart"/>
+      <w:proofErr w:type="gramStart"/>
+      <w:r>
+        <w:rPr>
+          <w:color w:val="FF0000"/>
+          <w:lang w:val="en-GB"/>
+        </w:rPr>
+        <w:t>pd.DataFrame</w:t>
+      </w:r>
+      <w:proofErr w:type="spellEnd"/>
+      <w:proofErr w:type="gramEnd"/>
+      <w:r>
+        <w:rPr>
+          <w:color w:val="FF0000"/>
+          <w:lang w:val="en-GB"/>
+        </w:rPr>
+        <w:t>({'title':</w:t>
+      </w:r>
+      <w:proofErr w:type="spellStart"/>
+      <w:r>
+        <w:rPr>
+          <w:color w:val="FF0000"/>
+          <w:lang w:val="en-GB"/>
+        </w:rPr>
+        <w:t>tfidf_title</w:t>
+      </w:r>
+      <w:proofErr w:type="spellEnd"/>
+      <w:r>
+        <w:rPr>
+          <w:color w:val="FF0000"/>
+          <w:lang w:val="en-GB"/>
+        </w:rPr>
+        <w:t>, 'description':</w:t>
+      </w:r>
+      <w:proofErr w:type="spellStart"/>
+      <w:r>
+        <w:rPr>
+          <w:color w:val="FF0000"/>
+          <w:lang w:val="en-GB"/>
+        </w:rPr>
+        <w:t>tfidf_descr</w:t>
+      </w:r>
+      <w:proofErr w:type="spellEnd"/>
+      <w:r>
+        <w:rPr>
+          <w:color w:val="FF0000"/>
+          <w:lang w:val="en-GB"/>
+        </w:rPr>
+        <w:t>, 'ingredients':</w:t>
+      </w:r>
+      <w:proofErr w:type="spellStart"/>
+      <w:r>
+        <w:rPr>
+          <w:color w:val="FF0000"/>
+          <w:lang w:val="en-GB"/>
+        </w:rPr>
+        <w:t>tfidf_ingr</w:t>
+      </w:r>
+      <w:proofErr w:type="spellEnd"/>
+      <w:r>
+        <w:rPr>
+          <w:color w:val="FF0000"/>
+          <w:lang w:val="en-GB"/>
+        </w:rPr>
+        <w:t>, 'method':</w:t>
+      </w:r>
+      <w:proofErr w:type="spellStart"/>
+      <w:r>
+        <w:rPr>
+          <w:color w:val="FF0000"/>
+          <w:lang w:val="en-GB"/>
+        </w:rPr>
+        <w:t>tfidf_meth</w:t>
+      </w:r>
+      <w:proofErr w:type="spellEnd"/>
+      <w:r>
+        <w:rPr>
+          <w:color w:val="FF0000"/>
+          <w:lang w:val="en-GB"/>
+        </w:rPr>
+        <w:t>, 'skill_level':</w:t>
+      </w:r>
+      <w:proofErr w:type="spellStart"/>
+      <w:r>
+        <w:rPr>
+          <w:color w:val="FF0000"/>
+          <w:lang w:val="en-GB"/>
+        </w:rPr>
+        <w:t>f_enc</w:t>
+      </w:r>
+      <w:proofErr w:type="spellEnd"/>
+      <w:r>
+        <w:rPr>
+          <w:color w:val="FF0000"/>
+          <w:lang w:val="en-GB"/>
+        </w:rPr>
+        <w:t>[0]})</w:t>
+      </w:r>
+    </w:p>
+    <w:p>
+      <w:pPr>
+        <w:rPr>
+          <w:color w:val="FF0000"/>
+        </w:rPr>
+      </w:pPr>
+      <w:proofErr w:type="spellStart"/>
+      <w:proofErr w:type="gramStart"/>
+      <w:r>
+        <w:rPr>
+          <w:color w:val="FF0000"/>
+        </w:rPr>
+        <w:t>cluster</w:t>
+      </w:r>
+      <w:proofErr w:type="gramEnd"/>
+      <w:r>
+        <w:rPr>
+          <w:color w:val="FF0000"/>
+        </w:rPr>
+        <w:t>_data_array</w:t>
+      </w:r>
+      <w:proofErr w:type="spellEnd"/>
+      <w:r>
+        <w:rPr>
+          <w:color w:val="FF0000"/>
+        </w:rPr>
+        <w:t xml:space="preserve"> = </w:t>
+      </w:r>
+      <w:proofErr w:type="spellStart"/>
+      <w:r>
+        <w:rPr>
+          <w:color w:val="FF0000"/>
+        </w:rPr>
+        <w:t>cluster_data.values</w:t>
+      </w:r>
+      <w:proofErr w:type="spellEnd"/>
+    </w:p>
+    <w:p>
+      <w:r>
+        <w:t xml:space="preserve">Dit is met een </w:t>
+      </w:r>
+      <w:proofErr w:type="spellStart"/>
+      <w:r>
+        <w:t>for</w:t>
+      </w:r>
+      <w:proofErr w:type="spellEnd"/>
+      <w:r>
+        <w:t>-loop opgelost door voor elke rij een list aan te maken waardoor de data gesplitst wordt</w:t>
+      </w:r>
+      <w:r>
+        <w:t xml:space="preserve"> en er bij elke index de juiste waarde wordt gekoppeld. </w:t>
       </w:r>
       <w:bookmarkStart w:id="0" w:name="_GoBack"/>
       <w:bookmarkEnd w:id="0"/>
-      <w:r>
-        <w:t xml:space="preserve"> missende waardes </w:t>
-      </w:r>
-      <w:proofErr w:type="spellStart"/>
-      <w:r>
-        <w:t>nan</w:t>
-      </w:r>
-      <w:proofErr w:type="spellEnd"/>
-      <w:r>
-        <w:t xml:space="preserve"> eruit gegooid. </w:t>
-      </w:r>
-    </w:p>
-    <w:p>
-      <w:r>
-        <w:t xml:space="preserve">Proberen dubbele waardes eruit te filteren door de functie </w:t>
-      </w:r>
-      <w:proofErr w:type="spellStart"/>
-      <w:proofErr w:type="gramStart"/>
-      <w:r>
-        <w:t>data.duplicate</w:t>
-      </w:r>
-      <w:proofErr w:type="spellEnd"/>
-      <w:proofErr w:type="gramEnd"/>
-      <w:r>
-        <w:t>.</w:t>
-      </w:r>
-    </w:p>
-    <w:p>
-      <w:r>
-        <w:t xml:space="preserve">De </w:t>
-      </w:r>
-      <w:proofErr w:type="spellStart"/>
-      <w:r>
-        <w:t>nutritions</w:t>
-      </w:r>
-      <w:proofErr w:type="spellEnd"/>
-      <w:r>
-        <w:t xml:space="preserve"> uit de dataset verwijderen</w:t>
-      </w:r>
     </w:p>
     <w:sectPr>
       <w:pgSz w:w="11906" w:h="16838"/>
